--- a/docs/Car Wash 2023 Spring into Summer.docx
+++ b/docs/Car Wash 2023 Spring into Summer.docx
@@ -1394,6 +1394,14 @@
                 <w:szCs w:val="24"/>
               </w:rPr>
             </w:pPr>
+            <w:r>
+              <w:rPr>
+                <w:rFonts w:ascii="Tahoma" w:hAnsi="Tahoma" w:cs="Tahoma"/>
+                <w:sz w:val="24"/>
+                <w:szCs w:val="24"/>
+              </w:rPr>
+              <w:t xml:space="preserve">Small </w:t>
+            </w:r>
             <w:r>
               <w:rPr>
                 <w:rFonts w:ascii="Tahoma" w:hAnsi="Tahoma" w:cs="Tahoma"/>
